--- a/Program10.docx
+++ b/Program10.docx
@@ -190,6 +190,14 @@
           <w:lang w:val="en-US"/>
         </w:rPr>
       </w:pPr>
+    </w:p>
+    <w:p>
+      <w:pPr>
+        <w:rPr>
+          <w:rFonts w:ascii="Courier New" w:hAnsi="Courier New" w:cs="Courier New"/>
+          <w:lang w:val="en-US"/>
+        </w:rPr>
+      </w:pPr>
       <w:r>
         <w:rPr>
           <w:rFonts w:ascii="Courier New" w:hAnsi="Courier New" w:cs="Courier New"/>
@@ -204,7 +212,7 @@
           <w:rFonts w:ascii="Courier New" w:hAnsi="Courier New" w:cs="Courier New"/>
           <w:lang w:val="en-US"/>
         </w:rPr>
-        <w:t>iris.iloc</w:t>
+        <w:t>iris.drop</w:t>
       </w:r>
       <w:proofErr w:type="spellEnd"/>
       <w:proofErr w:type="gramEnd"/>
@@ -213,8 +221,32 @@
           <w:rFonts w:ascii="Courier New" w:hAnsi="Courier New" w:cs="Courier New"/>
           <w:lang w:val="en-US"/>
         </w:rPr>
-        <w:t>[:,:-1]</w:t>
-      </w:r>
+        <w:t>("</w:t>
+      </w:r>
+      <w:proofErr w:type="spellStart"/>
+      <w:r>
+        <w:rPr>
+          <w:rFonts w:ascii="Courier New" w:hAnsi="Courier New" w:cs="Courier New"/>
+          <w:lang w:val="en-US"/>
+        </w:rPr>
+        <w:t>species",axis</w:t>
+      </w:r>
+      <w:proofErr w:type="spellEnd"/>
+      <w:r>
+        <w:rPr>
+          <w:rFonts w:ascii="Courier New" w:hAnsi="Courier New" w:cs="Courier New"/>
+          <w:lang w:val="en-US"/>
+        </w:rPr>
+        <w:t>=1)</w:t>
+      </w:r>
+    </w:p>
+    <w:p>
+      <w:pPr>
+        <w:rPr>
+          <w:rFonts w:ascii="Courier New" w:hAnsi="Courier New" w:cs="Courier New"/>
+          <w:lang w:val="en-US"/>
+        </w:rPr>
+      </w:pPr>
     </w:p>
     <w:p>
       <w:pPr>
@@ -312,6 +344,14 @@
           <w:lang w:val="en-US"/>
         </w:rPr>
       </w:pPr>
+    </w:p>
+    <w:p>
+      <w:pPr>
+        <w:rPr>
+          <w:rFonts w:ascii="Courier New" w:hAnsi="Courier New" w:cs="Courier New"/>
+          <w:lang w:val="en-US"/>
+        </w:rPr>
+      </w:pPr>
       <w:proofErr w:type="gramStart"/>
       <w:r>
         <w:rPr>
@@ -352,14 +392,6 @@
           <w:lang w:val="en-US"/>
         </w:rPr>
       </w:pPr>
-    </w:p>
-    <w:p>
-      <w:pPr>
-        <w:rPr>
-          <w:rFonts w:ascii="Courier New" w:hAnsi="Courier New" w:cs="Courier New"/>
-          <w:lang w:val="en-US"/>
-        </w:rPr>
-      </w:pPr>
       <w:proofErr w:type="spellStart"/>
       <w:proofErr w:type="gramStart"/>
       <w:r>
@@ -420,6 +452,21 @@
         </w:rPr>
         <w:t>(</w:t>
       </w:r>
+    </w:p>
+    <w:p>
+      <w:pPr>
+        <w:rPr>
+          <w:rFonts w:ascii="Courier New" w:hAnsi="Courier New" w:cs="Courier New"/>
+          <w:lang w:val="en-US"/>
+        </w:rPr>
+      </w:pPr>
+      <w:r>
+        <w:rPr>
+          <w:rFonts w:ascii="Courier New" w:hAnsi="Courier New" w:cs="Courier New"/>
+          <w:lang w:val="en-US"/>
+        </w:rPr>
+        <w:t xml:space="preserve">    </w:t>
+      </w:r>
       <w:proofErr w:type="spellStart"/>
       <w:r>
         <w:rPr>
@@ -429,12 +476,36 @@
         <w:t>x.iloc</w:t>
       </w:r>
       <w:proofErr w:type="spellEnd"/>
-      <w:r>
-        <w:rPr>
-          <w:rFonts w:ascii="Courier New" w:hAnsi="Courier New" w:cs="Courier New"/>
-          <w:lang w:val="en-US"/>
-        </w:rPr>
-        <w:t>[:,0],</w:t>
+      <w:proofErr w:type="gramStart"/>
+      <w:r>
+        <w:rPr>
+          <w:rFonts w:ascii="Courier New" w:hAnsi="Courier New" w:cs="Courier New"/>
+          <w:lang w:val="en-US"/>
+        </w:rPr>
+        <w:t>[:,</w:t>
+      </w:r>
+      <w:proofErr w:type="gramEnd"/>
+      <w:r>
+        <w:rPr>
+          <w:rFonts w:ascii="Courier New" w:hAnsi="Courier New" w:cs="Courier New"/>
+          <w:lang w:val="en-US"/>
+        </w:rPr>
+        <w:t>0],</w:t>
+      </w:r>
+    </w:p>
+    <w:p>
+      <w:pPr>
+        <w:rPr>
+          <w:rFonts w:ascii="Courier New" w:hAnsi="Courier New" w:cs="Courier New"/>
+          <w:lang w:val="en-US"/>
+        </w:rPr>
+      </w:pPr>
+      <w:r>
+        <w:rPr>
+          <w:rFonts w:ascii="Courier New" w:hAnsi="Courier New" w:cs="Courier New"/>
+          <w:lang w:val="en-US"/>
+        </w:rPr>
+        <w:t xml:space="preserve">    </w:t>
       </w:r>
       <w:proofErr w:type="spellStart"/>
       <w:r>
@@ -445,12 +516,51 @@
         <w:t>x.iloc</w:t>
       </w:r>
       <w:proofErr w:type="spellEnd"/>
-      <w:r>
-        <w:rPr>
-          <w:rFonts w:ascii="Courier New" w:hAnsi="Courier New" w:cs="Courier New"/>
-          <w:lang w:val="en-US"/>
-        </w:rPr>
-        <w:t>[:,1],c = iris['cluster'],</w:t>
+      <w:proofErr w:type="gramStart"/>
+      <w:r>
+        <w:rPr>
+          <w:rFonts w:ascii="Courier New" w:hAnsi="Courier New" w:cs="Courier New"/>
+          <w:lang w:val="en-US"/>
+        </w:rPr>
+        <w:t>[:,</w:t>
+      </w:r>
+      <w:proofErr w:type="gramEnd"/>
+      <w:r>
+        <w:rPr>
+          <w:rFonts w:ascii="Courier New" w:hAnsi="Courier New" w:cs="Courier New"/>
+          <w:lang w:val="en-US"/>
+        </w:rPr>
+        <w:t>1],</w:t>
+      </w:r>
+    </w:p>
+    <w:p>
+      <w:pPr>
+        <w:rPr>
+          <w:rFonts w:ascii="Courier New" w:hAnsi="Courier New" w:cs="Courier New"/>
+          <w:lang w:val="en-US"/>
+        </w:rPr>
+      </w:pPr>
+      <w:r>
+        <w:rPr>
+          <w:rFonts w:ascii="Courier New" w:hAnsi="Courier New" w:cs="Courier New"/>
+          <w:lang w:val="en-US"/>
+        </w:rPr>
+        <w:t xml:space="preserve">    c = iris['cluster'],</w:t>
+      </w:r>
+    </w:p>
+    <w:p>
+      <w:pPr>
+        <w:rPr>
+          <w:rFonts w:ascii="Courier New" w:hAnsi="Courier New" w:cs="Courier New"/>
+          <w:lang w:val="en-US"/>
+        </w:rPr>
+      </w:pPr>
+      <w:r>
+        <w:rPr>
+          <w:rFonts w:ascii="Courier New" w:hAnsi="Courier New" w:cs="Courier New"/>
+          <w:lang w:val="en-US"/>
+        </w:rPr>
+        <w:t xml:space="preserve">    </w:t>
       </w:r>
       <w:proofErr w:type="spellStart"/>
       <w:r>
@@ -482,7 +592,37 @@
           <w:rFonts w:ascii="Courier New" w:hAnsi="Courier New" w:cs="Courier New"/>
           <w:lang w:val="en-US"/>
         </w:rPr>
-        <w:t>',s = 50)</w:t>
+        <w:t>',</w:t>
+      </w:r>
+    </w:p>
+    <w:p>
+      <w:pPr>
+        <w:rPr>
+          <w:rFonts w:ascii="Courier New" w:hAnsi="Courier New" w:cs="Courier New"/>
+          <w:lang w:val="en-US"/>
+        </w:rPr>
+      </w:pPr>
+      <w:r>
+        <w:rPr>
+          <w:rFonts w:ascii="Courier New" w:hAnsi="Courier New" w:cs="Courier New"/>
+          <w:lang w:val="en-US"/>
+        </w:rPr>
+        <w:t xml:space="preserve">    s = 50</w:t>
+      </w:r>
+    </w:p>
+    <w:p>
+      <w:pPr>
+        <w:rPr>
+          <w:rFonts w:ascii="Courier New" w:hAnsi="Courier New" w:cs="Courier New"/>
+          <w:lang w:val="en-US"/>
+        </w:rPr>
+      </w:pPr>
+      <w:r>
+        <w:rPr>
+          <w:rFonts w:ascii="Courier New" w:hAnsi="Courier New" w:cs="Courier New"/>
+          <w:lang w:val="en-US"/>
+        </w:rPr>
+        <w:t>)</w:t>
       </w:r>
     </w:p>
     <w:p>
@@ -570,6 +710,14 @@
           <w:lang w:val="en-US"/>
         </w:rPr>
       </w:pPr>
+    </w:p>
+    <w:p>
+      <w:pPr>
+        <w:rPr>
+          <w:rFonts w:ascii="Courier New" w:hAnsi="Courier New" w:cs="Courier New"/>
+          <w:lang w:val="en-US"/>
+        </w:rPr>
+      </w:pPr>
       <w:r>
         <w:rPr>
           <w:rFonts w:ascii="Courier New" w:hAnsi="Courier New" w:cs="Courier New"/>
@@ -619,6 +767,14 @@
           <w:lang w:val="en-US"/>
         </w:rPr>
       </w:pPr>
+    </w:p>
+    <w:p>
+      <w:pPr>
+        <w:rPr>
+          <w:rFonts w:ascii="Courier New" w:hAnsi="Courier New" w:cs="Courier New"/>
+          <w:lang w:val="en-US"/>
+        </w:rPr>
+      </w:pPr>
       <w:proofErr w:type="spellStart"/>
       <w:proofErr w:type="gramStart"/>
       <w:r>
@@ -637,6 +793,30 @@
         </w:rPr>
         <w:t>()</w:t>
       </w:r>
+    </w:p>
+    <w:p>
+      <w:pPr>
+        <w:rPr>
+          <w:rFonts w:ascii="Courier New" w:hAnsi="Courier New" w:cs="Courier New"/>
+          <w:lang w:val="en-US"/>
+        </w:rPr>
+      </w:pPr>
+    </w:p>
+    <w:p>
+      <w:pPr>
+        <w:rPr>
+          <w:rFonts w:ascii="Courier New" w:hAnsi="Courier New" w:cs="Courier New"/>
+          <w:lang w:val="en-US"/>
+        </w:rPr>
+      </w:pPr>
+    </w:p>
+    <w:p>
+      <w:pPr>
+        <w:rPr>
+          <w:rFonts w:ascii="Courier New" w:hAnsi="Courier New" w:cs="Courier New"/>
+          <w:lang w:val="en-US"/>
+        </w:rPr>
+      </w:pPr>
     </w:p>
     <w:p>
       <w:pPr>
@@ -667,6 +847,7 @@
           <w:u w:val="single"/>
           <w:lang w:val="en-US"/>
         </w:rPr>
+        <w:lastRenderedPageBreak/>
         <w:t>Output:</w:t>
       </w:r>
     </w:p>
@@ -674,12 +855,16 @@
       <w:pPr>
         <w:rPr>
           <w:rFonts w:ascii="Courier New" w:hAnsi="Courier New" w:cs="Courier New"/>
-          <w:lang w:val="en-US"/>
-        </w:rPr>
-      </w:pPr>
-      <w:r>
-        <w:rPr>
-          <w:rFonts w:ascii="Courier New" w:hAnsi="Courier New" w:cs="Courier New"/>
+          <w:sz w:val="28"/>
+          <w:szCs w:val="28"/>
+          <w:lang w:val="en-US"/>
+        </w:rPr>
+      </w:pPr>
+      <w:r>
+        <w:rPr>
+          <w:rFonts w:ascii="Courier New" w:hAnsi="Courier New" w:cs="Courier New"/>
+          <w:sz w:val="28"/>
+          <w:szCs w:val="28"/>
           <w:lang w:val="en-US"/>
         </w:rPr>
         <w:t>Cluster Center:</w:t>
@@ -689,12 +874,16 @@
       <w:pPr>
         <w:rPr>
           <w:rFonts w:ascii="Courier New" w:hAnsi="Courier New" w:cs="Courier New"/>
-          <w:lang w:val="en-US"/>
-        </w:rPr>
-      </w:pPr>
-      <w:r>
-        <w:rPr>
-          <w:rFonts w:ascii="Courier New" w:hAnsi="Courier New" w:cs="Courier New"/>
+          <w:sz w:val="28"/>
+          <w:szCs w:val="28"/>
+          <w:lang w:val="en-US"/>
+        </w:rPr>
+      </w:pPr>
+      <w:r>
+        <w:rPr>
+          <w:rFonts w:ascii="Courier New" w:hAnsi="Courier New" w:cs="Courier New"/>
+          <w:sz w:val="28"/>
+          <w:szCs w:val="28"/>
           <w:lang w:val="en-US"/>
         </w:rPr>
         <w:t xml:space="preserve"> [[6.85384615 3.07692308 5.71538462 2.05384615]</w:t>
@@ -704,12 +893,16 @@
       <w:pPr>
         <w:rPr>
           <w:rFonts w:ascii="Courier New" w:hAnsi="Courier New" w:cs="Courier New"/>
-          <w:lang w:val="en-US"/>
-        </w:rPr>
-      </w:pPr>
-      <w:r>
-        <w:rPr>
-          <w:rFonts w:ascii="Courier New" w:hAnsi="Courier New" w:cs="Courier New"/>
+          <w:sz w:val="28"/>
+          <w:szCs w:val="28"/>
+          <w:lang w:val="en-US"/>
+        </w:rPr>
+      </w:pPr>
+      <w:r>
+        <w:rPr>
+          <w:rFonts w:ascii="Courier New" w:hAnsi="Courier New" w:cs="Courier New"/>
+          <w:sz w:val="28"/>
+          <w:szCs w:val="28"/>
           <w:lang w:val="en-US"/>
         </w:rPr>
         <w:t xml:space="preserve"> [5.006      3.428      1.462      0.246   </w:t>
@@ -718,6 +911,8 @@
       <w:r>
         <w:rPr>
           <w:rFonts w:ascii="Courier New" w:hAnsi="Courier New" w:cs="Courier New"/>
+          <w:sz w:val="28"/>
+          <w:szCs w:val="28"/>
           <w:lang w:val="en-US"/>
         </w:rPr>
         <w:t xml:space="preserve">  ]</w:t>
@@ -728,12 +923,16 @@
       <w:pPr>
         <w:rPr>
           <w:rFonts w:ascii="Courier New" w:hAnsi="Courier New" w:cs="Courier New"/>
-          <w:lang w:val="en-US"/>
-        </w:rPr>
-      </w:pPr>
-      <w:r>
-        <w:rPr>
-          <w:rFonts w:ascii="Courier New" w:hAnsi="Courier New" w:cs="Courier New"/>
+          <w:sz w:val="28"/>
+          <w:szCs w:val="28"/>
+          <w:lang w:val="en-US"/>
+        </w:rPr>
+      </w:pPr>
+      <w:r>
+        <w:rPr>
+          <w:rFonts w:ascii="Courier New" w:hAnsi="Courier New" w:cs="Courier New"/>
+          <w:sz w:val="28"/>
+          <w:szCs w:val="28"/>
           <w:lang w:val="en-US"/>
         </w:rPr>
         <w:t xml:space="preserve"> [5.88360656 2.74098361 4.38852459 1.43442623]]</w:t>
@@ -743,6 +942,8 @@
       <w:pPr>
         <w:rPr>
           <w:rFonts w:ascii="Courier New" w:hAnsi="Courier New" w:cs="Courier New"/>
+          <w:sz w:val="28"/>
+          <w:szCs w:val="28"/>
           <w:lang w:val="en-US"/>
         </w:rPr>
       </w:pPr>
@@ -750,6 +951,8 @@
       <w:r>
         <w:rPr>
           <w:rFonts w:ascii="Courier New" w:hAnsi="Courier New" w:cs="Courier New"/>
+          <w:sz w:val="28"/>
+          <w:szCs w:val="28"/>
           <w:lang w:val="en-US"/>
         </w:rPr>
         <w:t>cluster  species</w:t>
@@ -758,6 +961,8 @@
       <w:r>
         <w:rPr>
           <w:rFonts w:ascii="Courier New" w:hAnsi="Courier New" w:cs="Courier New"/>
+          <w:sz w:val="28"/>
+          <w:szCs w:val="28"/>
           <w:lang w:val="en-US"/>
         </w:rPr>
         <w:t xml:space="preserve">   </w:t>
@@ -767,12 +972,16 @@
       <w:pPr>
         <w:rPr>
           <w:rFonts w:ascii="Courier New" w:hAnsi="Courier New" w:cs="Courier New"/>
-          <w:lang w:val="en-US"/>
-        </w:rPr>
-      </w:pPr>
-      <w:r>
-        <w:rPr>
-          <w:rFonts w:ascii="Courier New" w:hAnsi="Courier New" w:cs="Courier New"/>
+          <w:sz w:val="28"/>
+          <w:szCs w:val="28"/>
+          <w:lang w:val="en-US"/>
+        </w:rPr>
+      </w:pPr>
+      <w:r>
+        <w:rPr>
+          <w:rFonts w:ascii="Courier New" w:hAnsi="Courier New" w:cs="Courier New"/>
+          <w:sz w:val="28"/>
+          <w:szCs w:val="28"/>
           <w:lang w:val="en-US"/>
         </w:rPr>
         <w:t>0        versicolor     3</w:t>
@@ -782,12 +991,16 @@
       <w:pPr>
         <w:rPr>
           <w:rFonts w:ascii="Courier New" w:hAnsi="Courier New" w:cs="Courier New"/>
-          <w:lang w:val="en-US"/>
-        </w:rPr>
-      </w:pPr>
-      <w:r>
-        <w:rPr>
-          <w:rFonts w:ascii="Courier New" w:hAnsi="Courier New" w:cs="Courier New"/>
+          <w:sz w:val="28"/>
+          <w:szCs w:val="28"/>
+          <w:lang w:val="en-US"/>
+        </w:rPr>
+      </w:pPr>
+      <w:r>
+        <w:rPr>
+          <w:rFonts w:ascii="Courier New" w:hAnsi="Courier New" w:cs="Courier New"/>
+          <w:sz w:val="28"/>
+          <w:szCs w:val="28"/>
           <w:lang w:val="en-US"/>
         </w:rPr>
         <w:t xml:space="preserve">         virginica     36</w:t>
@@ -797,12 +1010,16 @@
       <w:pPr>
         <w:rPr>
           <w:rFonts w:ascii="Courier New" w:hAnsi="Courier New" w:cs="Courier New"/>
-          <w:lang w:val="en-US"/>
-        </w:rPr>
-      </w:pPr>
-      <w:r>
-        <w:rPr>
-          <w:rFonts w:ascii="Courier New" w:hAnsi="Courier New" w:cs="Courier New"/>
+          <w:sz w:val="28"/>
+          <w:szCs w:val="28"/>
+          <w:lang w:val="en-US"/>
+        </w:rPr>
+      </w:pPr>
+      <w:r>
+        <w:rPr>
+          <w:rFonts w:ascii="Courier New" w:hAnsi="Courier New" w:cs="Courier New"/>
+          <w:sz w:val="28"/>
+          <w:szCs w:val="28"/>
           <w:lang w:val="en-US"/>
         </w:rPr>
         <w:t xml:space="preserve">1        </w:t>
@@ -811,6 +1028,8 @@
       <w:r>
         <w:rPr>
           <w:rFonts w:ascii="Courier New" w:hAnsi="Courier New" w:cs="Courier New"/>
+          <w:sz w:val="28"/>
+          <w:szCs w:val="28"/>
           <w:lang w:val="en-US"/>
         </w:rPr>
         <w:t>setosa</w:t>
@@ -819,6 +1038,8 @@
       <w:r>
         <w:rPr>
           <w:rFonts w:ascii="Courier New" w:hAnsi="Courier New" w:cs="Courier New"/>
+          <w:sz w:val="28"/>
+          <w:szCs w:val="28"/>
           <w:lang w:val="en-US"/>
         </w:rPr>
         <w:t xml:space="preserve">        50</w:t>
@@ -828,12 +1049,16 @@
       <w:pPr>
         <w:rPr>
           <w:rFonts w:ascii="Courier New" w:hAnsi="Courier New" w:cs="Courier New"/>
-          <w:lang w:val="en-US"/>
-        </w:rPr>
-      </w:pPr>
-      <w:r>
-        <w:rPr>
-          <w:rFonts w:ascii="Courier New" w:hAnsi="Courier New" w:cs="Courier New"/>
+          <w:sz w:val="28"/>
+          <w:szCs w:val="28"/>
+          <w:lang w:val="en-US"/>
+        </w:rPr>
+      </w:pPr>
+      <w:r>
+        <w:rPr>
+          <w:rFonts w:ascii="Courier New" w:hAnsi="Courier New" w:cs="Courier New"/>
+          <w:sz w:val="28"/>
+          <w:szCs w:val="28"/>
           <w:lang w:val="en-US"/>
         </w:rPr>
         <w:t>2        versicolor    47</w:t>
@@ -843,12 +1068,16 @@
       <w:pPr>
         <w:rPr>
           <w:rFonts w:ascii="Courier New" w:hAnsi="Courier New" w:cs="Courier New"/>
-          <w:lang w:val="en-US"/>
-        </w:rPr>
-      </w:pPr>
-      <w:r>
-        <w:rPr>
-          <w:rFonts w:ascii="Courier New" w:hAnsi="Courier New" w:cs="Courier New"/>
+          <w:sz w:val="28"/>
+          <w:szCs w:val="28"/>
+          <w:lang w:val="en-US"/>
+        </w:rPr>
+      </w:pPr>
+      <w:r>
+        <w:rPr>
+          <w:rFonts w:ascii="Courier New" w:hAnsi="Courier New" w:cs="Courier New"/>
+          <w:sz w:val="28"/>
+          <w:szCs w:val="28"/>
           <w:lang w:val="en-US"/>
         </w:rPr>
         <w:t xml:space="preserve">         virginica     14</w:t>
@@ -858,13 +1087,17 @@
       <w:pPr>
         <w:rPr>
           <w:rFonts w:ascii="Courier New" w:hAnsi="Courier New" w:cs="Courier New"/>
-          <w:lang w:val="en-US"/>
-        </w:rPr>
-      </w:pPr>
-      <w:proofErr w:type="spellStart"/>
-      <w:r>
-        <w:rPr>
-          <w:rFonts w:ascii="Courier New" w:hAnsi="Courier New" w:cs="Courier New"/>
+          <w:sz w:val="28"/>
+          <w:szCs w:val="28"/>
+          <w:lang w:val="en-US"/>
+        </w:rPr>
+      </w:pPr>
+      <w:proofErr w:type="spellStart"/>
+      <w:r>
+        <w:rPr>
+          <w:rFonts w:ascii="Courier New" w:hAnsi="Courier New" w:cs="Courier New"/>
+          <w:sz w:val="28"/>
+          <w:szCs w:val="28"/>
           <w:lang w:val="en-US"/>
         </w:rPr>
         <w:t>dtype</w:t>
@@ -873,6 +1106,8 @@
       <w:r>
         <w:rPr>
           <w:rFonts w:ascii="Courier New" w:hAnsi="Courier New" w:cs="Courier New"/>
+          <w:sz w:val="28"/>
+          <w:szCs w:val="28"/>
           <w:lang w:val="en-US"/>
         </w:rPr>
         <w:t>: int64</w:t>
@@ -900,34 +1135,7 @@
           <w:u w:val="single"/>
           <w:lang w:val="en-US"/>
         </w:rPr>
-        <w:lastRenderedPageBreak/>
-        <w:t>K-Mea</w:t>
-      </w:r>
-      <w:bookmarkStart w:id="0" w:name="_GoBack"/>
-      <w:bookmarkEnd w:id="0"/>
-      <w:r>
-        <w:rPr>
-          <w:rFonts w:ascii="Cambria" w:hAnsi="Cambria"/>
-          <w:b/>
-          <w:bCs/>
-          <w:sz w:val="28"/>
-          <w:szCs w:val="28"/>
-          <w:u w:val="single"/>
-          <w:lang w:val="en-US"/>
-        </w:rPr>
-        <w:t>n Clustering</w:t>
-      </w:r>
-      <w:r>
-        <w:rPr>
-          <w:rFonts w:ascii="Cambria" w:hAnsi="Cambria"/>
-          <w:b/>
-          <w:bCs/>
-          <w:sz w:val="28"/>
-          <w:szCs w:val="28"/>
-          <w:u w:val="single"/>
-          <w:lang w:val="en-US"/>
-        </w:rPr>
-        <w:t xml:space="preserve"> Chart:</w:t>
+        <w:t>K-Mean Clustering Chart:</w:t>
       </w:r>
     </w:p>
     <w:p>
@@ -941,7 +1149,7 @@
           <w:noProof/>
         </w:rPr>
         <w:drawing>
-          <wp:inline distT="0" distB="0" distL="0" distR="0" wp14:anchorId="36BF69D2" wp14:editId="1C547782">
+          <wp:inline distT="0" distB="0" distL="0" distR="0" wp14:anchorId="343AF4BD" wp14:editId="67BC8E75">
             <wp:extent cx="5731510" cy="4167505"/>
             <wp:effectExtent l="76200" t="76200" r="135890" b="137795"/>
             <wp:docPr id="1" name="Picture 1"/>
@@ -990,20 +1198,8 @@
           </wp:inline>
         </w:drawing>
       </w:r>
-    </w:p>
-    <w:p>
-      <w:pPr>
-        <w:rPr>
-          <w:lang w:val="en-US"/>
-        </w:rPr>
-      </w:pPr>
-    </w:p>
-    <w:p>
-      <w:pPr>
-        <w:rPr>
-          <w:lang w:val="en-US"/>
-        </w:rPr>
-      </w:pPr>
+      <w:bookmarkStart w:id="0" w:name="_GoBack"/>
+      <w:bookmarkEnd w:id="0"/>
     </w:p>
     <w:sectPr>
       <w:headerReference w:type="default" r:id="rId7"/>
